--- a/LAB_5/отчёт/report.docx
+++ b/LAB_5/отчёт/report.docx
@@ -999,7 +999,7 @@
           <w:lang w:val="en-US"/>
         </w:rPr>
         <w:drawing>
-          <wp:inline distT="0" distB="0" distL="0" distR="0" wp14:anchorId="28ADFB27" wp14:editId="27DBFB0D">
+          <wp:inline distT="0" distB="0" distL="0" distR="0" wp14:anchorId="28ADFB27" wp14:editId="09295076">
             <wp:extent cx="5943600" cy="3938270"/>
             <wp:effectExtent l="0" t="0" r="0" b="5080"/>
             <wp:docPr id="4" name="Picture 4"/>
@@ -1038,14 +1038,49 @@
     <w:p>
       <w:pPr>
         <w:rPr>
-          <w:lang w:val="en-US"/>
-        </w:rPr>
-      </w:pPr>
-      <w:r>
-        <w:rPr>
+          <w:b/>
+          <w:bCs/>
+          <w:sz w:val="28"/>
+          <w:szCs w:val="28"/>
+          <w:u w:val="single"/>
+          <w:lang w:val="en-US"/>
+        </w:rPr>
+      </w:pPr>
+      <w:r>
+        <w:rPr>
+          <w:b/>
+          <w:bCs/>
+          <w:sz w:val="28"/>
+          <w:szCs w:val="28"/>
+          <w:u w:val="single"/>
           <w:lang w:val="en-US"/>
         </w:rPr>
         <w:lastRenderedPageBreak/>
+        <w:t>Code and diagram:</w:t>
+      </w:r>
+    </w:p>
+    <w:p>
+      <w:pPr>
+        <w:rPr>
+          <w:b/>
+          <w:bCs/>
+          <w:sz w:val="28"/>
+          <w:szCs w:val="28"/>
+          <w:u w:val="single"/>
+          <w:lang w:val="en-US"/>
+        </w:rPr>
+      </w:pPr>
+    </w:p>
+    <w:p>
+      <w:pPr>
+        <w:rPr>
+          <w:lang w:val="en-US"/>
+        </w:rPr>
+      </w:pPr>
+      <w:r>
+        <w:rPr>
+          <w:lang w:val="en-US"/>
+        </w:rPr>
         <w:t>The source code is available via the link or QR-code below</w:t>
       </w:r>
       <w:r>
@@ -1148,6 +1183,157 @@
           <w:lang w:val="en-US"/>
         </w:rPr>
         <w:t>:</w:t>
+      </w:r>
+    </w:p>
+    <w:p>
+      <w:pPr>
+        <w:rPr>
+          <w:lang w:val="en-US"/>
+        </w:rPr>
+      </w:pPr>
+      <w:r>
+        <w:rPr>
+          <w:lang w:val="en-US"/>
+        </w:rPr>
+        <w:t>https://github.com/ndwannafly/Programming-Lab-2nd-Semester/blob/main/LAB_5/%D0%BE%D1%82%D1%87%D1%91%D1%82/diagram.png</w:t>
+      </w:r>
+    </w:p>
+    <w:p>
+      <w:pPr>
+        <w:rPr>
+          <w:lang w:val="en-US"/>
+        </w:rPr>
+      </w:pPr>
+      <w:r>
+        <w:rPr>
+          <w:noProof/>
+        </w:rPr>
+        <w:drawing>
+          <wp:inline distT="0" distB="0" distL="0" distR="0" wp14:anchorId="172175F1" wp14:editId="58423055">
+            <wp:extent cx="1905000" cy="1905000"/>
+            <wp:effectExtent l="0" t="0" r="0" b="0"/>
+            <wp:docPr id="6" name="Picture 6"/>
+            <wp:cNvGraphicFramePr>
+              <a:graphicFrameLocks xmlns:a="http://schemas.openxmlformats.org/drawingml/2006/main" noChangeAspect="1"/>
+            </wp:cNvGraphicFramePr>
+            <a:graphic xmlns:a="http://schemas.openxmlformats.org/drawingml/2006/main">
+              <a:graphicData uri="http://schemas.openxmlformats.org/drawingml/2006/picture">
+                <pic:pic xmlns:pic="http://schemas.openxmlformats.org/drawingml/2006/picture">
+                  <pic:nvPicPr>
+                    <pic:cNvPr id="0" name="Picture 3"/>
+                    <pic:cNvPicPr>
+                      <a:picLocks noChangeAspect="1" noChangeArrowheads="1"/>
+                    </pic:cNvPicPr>
+                  </pic:nvPicPr>
+                  <pic:blipFill>
+                    <a:blip r:embed="rId9">
+                      <a:extLst>
+                        <a:ext uri="{28A0092B-C50C-407E-A947-70E740481C1C}">
+                          <a14:useLocalDpi xmlns:a14="http://schemas.microsoft.com/office/drawing/2010/main" val="0"/>
+                        </a:ext>
+                      </a:extLst>
+                    </a:blip>
+                    <a:srcRect/>
+                    <a:stretch>
+                      <a:fillRect/>
+                    </a:stretch>
+                  </pic:blipFill>
+                  <pic:spPr bwMode="auto">
+                    <a:xfrm>
+                      <a:off x="0" y="0"/>
+                      <a:ext cx="1905000" cy="1905000"/>
+                    </a:xfrm>
+                    <a:prstGeom prst="rect">
+                      <a:avLst/>
+                    </a:prstGeom>
+                    <a:noFill/>
+                    <a:ln>
+                      <a:noFill/>
+                    </a:ln>
+                  </pic:spPr>
+                </pic:pic>
+              </a:graphicData>
+            </a:graphic>
+          </wp:inline>
+        </w:drawing>
+      </w:r>
+    </w:p>
+    <w:p>
+      <w:pPr>
+        <w:spacing w:before="100" w:beforeAutospacing="1" w:after="100" w:afterAutospacing="1" w:line="300" w:lineRule="atLeast"/>
+        <w:ind w:left="15"/>
+        <w:rPr>
+          <w:rFonts w:ascii="Times New Roman" w:eastAsia="Times New Roman" w:hAnsi="Times New Roman" w:cs="Times New Roman"/>
+          <w:b/>
+          <w:color w:val="333333"/>
+          <w:sz w:val="28"/>
+          <w:szCs w:val="21"/>
+          <w:lang w:eastAsia="ru-RU"/>
+        </w:rPr>
+      </w:pPr>
+    </w:p>
+    <w:p>
+      <w:pPr>
+        <w:spacing w:before="100" w:beforeAutospacing="1" w:after="100" w:afterAutospacing="1" w:line="300" w:lineRule="atLeast"/>
+        <w:ind w:left="15"/>
+        <w:rPr>
+          <w:rFonts w:ascii="Times New Roman" w:eastAsia="Times New Roman" w:hAnsi="Times New Roman" w:cs="Times New Roman"/>
+          <w:b/>
+          <w:color w:val="333333"/>
+          <w:sz w:val="28"/>
+          <w:szCs w:val="21"/>
+          <w:lang w:eastAsia="ru-RU"/>
+        </w:rPr>
+      </w:pPr>
+    </w:p>
+    <w:p>
+      <w:pPr>
+        <w:rPr>
+          <w:rFonts w:ascii="Times New Roman" w:eastAsia="Times New Roman" w:hAnsi="Times New Roman" w:cs="Times New Roman"/>
+          <w:b/>
+          <w:color w:val="333333"/>
+          <w:sz w:val="28"/>
+          <w:szCs w:val="21"/>
+          <w:u w:val="single"/>
+          <w:lang w:val="en-US" w:eastAsia="ru-RU"/>
+        </w:rPr>
+      </w:pPr>
+      <w:r>
+        <w:rPr>
+          <w:rFonts w:ascii="Times New Roman" w:eastAsia="Times New Roman" w:hAnsi="Times New Roman" w:cs="Times New Roman"/>
+          <w:b/>
+          <w:color w:val="333333"/>
+          <w:sz w:val="28"/>
+          <w:szCs w:val="21"/>
+          <w:u w:val="single"/>
+          <w:lang w:val="en-US" w:eastAsia="ru-RU"/>
+        </w:rPr>
+        <w:t>Conclusion:</w:t>
+      </w:r>
+    </w:p>
+    <w:p>
+      <w:pPr>
+        <w:rPr>
+          <w:lang w:val="en-US"/>
+        </w:rPr>
+      </w:pPr>
+      <w:r>
+        <w:rPr>
+          <w:rFonts w:ascii="Times New Roman" w:hAnsi="Times New Roman" w:cs="Times New Roman"/>
+          <w:sz w:val="24"/>
+          <w:szCs w:val="24"/>
+          <w:lang w:val="en-US"/>
+        </w:rPr>
+        <w:t>During this lab, we learned about Java collection, also learned how to use Javadoc, work with streams, files, Comparable and Comparator interfaces. Additionally, we know how to apply design pattern to comply with SOLID principles</w:t>
+      </w:r>
+      <w:r>
+        <w:rPr>
+          <w:rFonts w:ascii="Times New Roman" w:hAnsi="Times New Roman" w:cs="Times New Roman"/>
+          <w:sz w:val="24"/>
+          <w:szCs w:val="24"/>
+          <w:lang w:val="en-US"/>
+        </w:rPr>
+        <w:t>.</w:t>
       </w:r>
     </w:p>
     <w:p>

--- a/LAB_5/отчёт/report.docx
+++ b/LAB_5/отчёт/report.docx
@@ -442,7 +442,7 @@
           <w:sz w:val="32"/>
           <w:szCs w:val="32"/>
         </w:rPr>
-        <w:t>Вариант №308554</w:t>
+        <w:t>Вариант 308554</w:t>
       </w:r>
     </w:p>
     <w:p>
@@ -939,6 +939,7 @@
       <w:r>
         <w:rPr>
           <w:rFonts w:ascii="Times New Roman" w:eastAsia="Times New Roman" w:hAnsi="Times New Roman" w:cs="Times New Roman"/>
+          <w:noProof/>
           <w:sz w:val="24"/>
           <w:szCs w:val="24"/>
           <w:lang w:val="en-US"/>
@@ -994,6 +995,7 @@
       <w:r>
         <w:rPr>
           <w:rFonts w:ascii="Times New Roman" w:eastAsia="Times New Roman" w:hAnsi="Times New Roman" w:cs="Times New Roman"/>
+          <w:noProof/>
           <w:sz w:val="24"/>
           <w:szCs w:val="24"/>
           <w:lang w:val="en-US"/>
@@ -1188,14 +1190,29 @@
     <w:p>
       <w:pPr>
         <w:rPr>
-          <w:lang w:val="en-US"/>
-        </w:rPr>
-      </w:pPr>
-      <w:r>
-        <w:rPr>
-          <w:lang w:val="en-US"/>
-        </w:rPr>
-        <w:t>https://github.com/ndwannafly/Programming-Lab-2nd-Semester/blob/main/LAB_5/%D0%BE%D1%82%D1%87%D1%91%D1%82/diagram.png</w:t>
+          <w:u w:val="single"/>
+          <w:lang w:val="en-US"/>
+        </w:rPr>
+      </w:pPr>
+      <w:r>
+        <w:rPr>
+          <w:u w:val="single"/>
+          <w:lang w:val="en-US"/>
+        </w:rPr>
+        <w:t>https://github.com/ndwannafly/Programming-Lab-2nd-Semester/blob/main/LAB_5/</w:t>
+      </w:r>
+      <w:r>
+        <w:rPr>
+          <w:u w:val="single"/>
+        </w:rPr>
+        <w:t>отчёт</w:t>
+      </w:r>
+      <w:r>
+        <w:rPr>
+          <w:u w:val="single"/>
+          <w:lang w:val="en-US"/>
+        </w:rPr>
+        <w:t>/diagram.png</w:t>
       </w:r>
     </w:p>
     <w:p>
@@ -1268,7 +1285,7 @@
           <w:color w:val="333333"/>
           <w:sz w:val="28"/>
           <w:szCs w:val="21"/>
-          <w:lang w:eastAsia="ru-RU"/>
+          <w:lang w:val="en-US" w:eastAsia="ru-RU"/>
         </w:rPr>
       </w:pPr>
     </w:p>
@@ -1282,7 +1299,7 @@
           <w:color w:val="333333"/>
           <w:sz w:val="28"/>
           <w:szCs w:val="21"/>
-          <w:lang w:eastAsia="ru-RU"/>
+          <w:lang w:val="en-US" w:eastAsia="ru-RU"/>
         </w:rPr>
       </w:pPr>
     </w:p>
@@ -1324,7 +1341,25 @@
           <w:szCs w:val="24"/>
           <w:lang w:val="en-US"/>
         </w:rPr>
-        <w:t>During this lab, we learned about Java collection, also learned how to use Javadoc, work with streams, files, Comparable and Comparator interfaces. Additionally, we know how to apply design pattern to comply with SOLID principles</w:t>
+        <w:t>During this lab, we learned about Java collection</w:t>
+      </w:r>
+      <w:r>
+        <w:rPr>
+          <w:rFonts w:ascii="Times New Roman" w:hAnsi="Times New Roman" w:cs="Times New Roman"/>
+          <w:sz w:val="24"/>
+          <w:szCs w:val="24"/>
+          <w:lang w:val="en-US"/>
+        </w:rPr>
+        <w:t xml:space="preserve"> framework</w:t>
+      </w:r>
+      <w:r>
+        <w:rPr>
+          <w:rFonts w:ascii="Times New Roman" w:hAnsi="Times New Roman" w:cs="Times New Roman"/>
+          <w:sz w:val="24"/>
+          <w:szCs w:val="24"/>
+          <w:lang w:val="en-US"/>
+        </w:rPr>
+        <w:t>, also learned how to use Javadoc, work with streams, files, Comparable and Comparator interfaces. Additionally, we know how to apply design pattern to comply with SOLID principles</w:t>
       </w:r>
       <w:r>
         <w:rPr>

--- a/LAB_5/отчёт/report.docx
+++ b/LAB_5/отчёт/report.docx
@@ -805,6 +805,42 @@
     </w:p>
     <w:p>
       <w:pPr>
+        <w:rPr>
+          <w:rFonts w:ascii="Times New Roman" w:hAnsi="Times New Roman" w:cs="Times New Roman"/>
+          <w:sz w:val="28"/>
+          <w:szCs w:val="28"/>
+        </w:rPr>
+      </w:pPr>
+    </w:p>
+    <w:p>
+      <w:pPr>
+        <w:rPr>
+          <w:rFonts w:ascii="Times New Roman" w:hAnsi="Times New Roman" w:cs="Times New Roman"/>
+          <w:sz w:val="28"/>
+          <w:szCs w:val="28"/>
+        </w:rPr>
+      </w:pPr>
+    </w:p>
+    <w:p>
+      <w:pPr>
+        <w:rPr>
+          <w:rFonts w:ascii="Times New Roman" w:hAnsi="Times New Roman" w:cs="Times New Roman"/>
+          <w:sz w:val="28"/>
+          <w:szCs w:val="28"/>
+        </w:rPr>
+      </w:pPr>
+    </w:p>
+    <w:p>
+      <w:pPr>
+        <w:rPr>
+          <w:rFonts w:ascii="Times New Roman" w:hAnsi="Times New Roman" w:cs="Times New Roman"/>
+          <w:sz w:val="28"/>
+          <w:szCs w:val="28"/>
+        </w:rPr>
+      </w:pPr>
+    </w:p>
+    <w:p>
+      <w:pPr>
         <w:jc w:val="center"/>
         <w:rPr>
           <w:rFonts w:ascii="Times New Roman" w:hAnsi="Times New Roman" w:cs="Times New Roman"/>
@@ -909,7 +945,6 @@
           <w:u w:val="single"/>
           <w:lang w:val="vi-VN"/>
         </w:rPr>
-        <w:lastRenderedPageBreak/>
         <w:t>Task</w:t>
       </w:r>
       <w:r>
@@ -1000,6 +1035,7 @@
           <w:szCs w:val="24"/>
           <w:lang w:val="en-US"/>
         </w:rPr>
+        <w:lastRenderedPageBreak/>
         <w:drawing>
           <wp:inline distT="0" distB="0" distL="0" distR="0" wp14:anchorId="28ADFB27" wp14:editId="09295076">
             <wp:extent cx="5943600" cy="3938270"/>
@@ -1057,7 +1093,6 @@
           <w:u w:val="single"/>
           <w:lang w:val="en-US"/>
         </w:rPr>
-        <w:lastRenderedPageBreak/>
         <w:t>Code and diagram:</w:t>
       </w:r>
     </w:p>
@@ -1225,6 +1260,7 @@
         <w:rPr>
           <w:noProof/>
         </w:rPr>
+        <w:lastRenderedPageBreak/>
         <w:drawing>
           <wp:inline distT="0" distB="0" distL="0" distR="0" wp14:anchorId="172175F1" wp14:editId="58423055">
             <wp:extent cx="1905000" cy="1905000"/>
